--- a/public/notadinas 18.docx
+++ b/public/notadinas 18.docx
@@ -2079,6 +2079,8 @@
         </w:rPr>
         <w:t>.</w:t>
       </w:r>
+      <w:bookmarkStart w:id="0" w:name="_GoBack"/>
+      <w:bookmarkEnd w:id="0"/>
     </w:p>
     <w:p/>
     <w:p>
@@ -2149,15 +2151,15 @@
                               <w:jc w:val="center"/>
                               <w:rPr>
                                 <w:rFonts w:ascii="Arial" w:hAnsi="Arial" w:cs="Arial"/>
-                                <w:sz w:val="22"/>
-                                <w:szCs w:val="22"/>
+                                <w:sz w:val="20"/>
+                                <w:szCs w:val="20"/>
                               </w:rPr>
                             </w:pPr>
                             <w:r>
                               <w:rPr>
                                 <w:rFonts w:ascii="Arial" w:hAnsi="Arial" w:cs="Arial"/>
-                                <w:sz w:val="22"/>
-                                <w:szCs w:val="22"/>
+                                <w:sz w:val="20"/>
+                                <w:szCs w:val="20"/>
                               </w:rPr>
                               <w:t>Kepala Sub Bidang Pengadaan, Data dan Informasi Badan Kepegawaian Pendidikan dan Pelatihan Kabupaten Tabalong</w:t>
                             </w:r>
@@ -2328,15 +2330,15 @@
                         <w:jc w:val="center"/>
                         <w:rPr>
                           <w:rFonts w:ascii="Arial" w:hAnsi="Arial" w:cs="Arial"/>
-                          <w:sz w:val="22"/>
-                          <w:szCs w:val="22"/>
+                          <w:sz w:val="20"/>
+                          <w:szCs w:val="20"/>
                         </w:rPr>
                       </w:pPr>
                       <w:r>
                         <w:rPr>
                           <w:rFonts w:ascii="Arial" w:hAnsi="Arial" w:cs="Arial"/>
-                          <w:sz w:val="22"/>
-                          <w:szCs w:val="22"/>
+                          <w:sz w:val="20"/>
+                          <w:szCs w:val="20"/>
                         </w:rPr>
                         <w:t>Kepala Sub Bidang Pengadaan, Data dan Informasi Badan Kepegawaian Pendidikan dan Pelatihan Kabupaten Tabalong</w:t>
                       </w:r>
@@ -2732,8 +2734,6 @@
     <w:p/>
     <w:p/>
     <w:p/>
-    <w:bookmarkStart w:id="0" w:name="_GoBack"/>
-    <w:bookmarkEnd w:id="0"/>
     <w:p>
       <w:r>
         <w:rPr>
@@ -4477,7 +4477,7 @@
 </file>
 
 <file path=customXml/itemProps1.xml><?xml version="1.0" encoding="utf-8"?>
-<ds:datastoreItem xmlns:ds="http://schemas.openxmlformats.org/officeDocument/2006/customXml" ds:itemID="{22344D52-11A6-48C4-9886-52A7C94AC411}">
+<ds:datastoreItem xmlns:ds="http://schemas.openxmlformats.org/officeDocument/2006/customXml" ds:itemID="{22121063-D7CB-4065-9530-F5FF33591A49}">
   <ds:schemaRefs>
     <ds:schemaRef ds:uri="http://schemas.openxmlformats.org/officeDocument/2006/bibliography"/>
   </ds:schemaRefs>

--- a/public/notadinas 18.docx
+++ b/public/notadinas 18.docx
@@ -550,7 +550,7 @@
                 <w:sz w:val="20"/>
                 <w:szCs w:val="20"/>
               </w:rPr>
-              <w:t>Kepala Sub Bidang Pengadaan, Data dan Informasi Badan Kepegawaian Pendidikan dan Pelatihan Kabupaten Tabalong</w:t>
+              <w:t>Kepala Sub Bidang Pengadaan, Data dan Informasi</w:t>
             </w:r>
           </w:p>
         </w:tc>
@@ -1184,169 +1184,87 @@
         <w:t>Untuk itu kami mohon kiranya dapat diberikan izin  Kepada :</w:t>
       </w:r>
     </w:p>
-    <w:p>
-      <w:pPr>
-        <w:pStyle w:val="ListParagraph"/>
-        <w:ind w:left="0" w:right="162"/>
-        <w:jc w:val="both"/>
-        <w:rPr>
-          <w:rFonts w:ascii="Arial" w:hAnsi="Arial" w:cs="Arial"/>
-          <w:sz w:val="20"/>
-          <w:szCs w:val="20"/>
-        </w:rPr>
-      </w:pPr>
-    </w:p>
     <w:tbl>
       <w:tblPr>
-        <w:tblW w:w="8783" w:type="dxa"/>
-        <w:tblInd w:w="360" w:type="dxa"/>
+        <w:tblStyle w:val="TableGrid"/>
+        <w:tblW w:w="8549" w:type="dxa"/>
+        <w:tblInd w:w="-5" w:type="dxa"/>
         <w:tblLayout w:type="fixed"/>
-        <w:tblLook w:val="0400" w:firstRow="0" w:lastRow="0" w:firstColumn="0" w:lastColumn="0" w:noHBand="0" w:noVBand="1"/>
+        <w:tblLook w:val="04A0" w:firstRow="1" w:lastRow="0" w:firstColumn="1" w:lastColumn="0" w:noHBand="0" w:noVBand="1"/>
       </w:tblPr>
       <w:tblGrid>
-        <w:gridCol w:w="1341"/>
-        <w:gridCol w:w="1440"/>
-        <w:gridCol w:w="6002"/>
+        <w:gridCol w:w="709"/>
+        <w:gridCol w:w="1929"/>
+        <w:gridCol w:w="1804"/>
+        <w:gridCol w:w="1856"/>
+        <w:gridCol w:w="2251"/>
       </w:tblGrid>
       <w:tr>
         <w:tc>
           <w:tcPr>
-            <w:tcW w:w="1341" w:type="dxa"/>
-            <w:shd w:val="clear" w:color="auto" w:fill="auto"/>
+            <w:tcW w:w="709" w:type="dxa"/>
           </w:tcPr>
           <w:p>
             <w:pPr>
-              <w:spacing w:line="360" w:lineRule="auto"/>
-              <w:ind w:right="162"/>
-              <w:jc w:val="both"/>
-              <w:rPr>
-                <w:rFonts w:ascii="Arial" w:hAnsi="Arial" w:cs="Arial"/>
+              <w:pStyle w:val="ListParagraph"/>
+              <w:ind w:left="0" w:right="162"/>
+              <w:jc w:val="center"/>
+              <w:rPr>
+                <w:rFonts w:ascii="Arial" w:hAnsi="Arial" w:cs="Arial"/>
+                <w:b/>
                 <w:sz w:val="20"/>
                 <w:szCs w:val="20"/>
               </w:rPr>
             </w:pPr>
+            <w:r>
+              <w:rPr>
+                <w:rFonts w:ascii="Arial" w:hAnsi="Arial" w:cs="Arial"/>
+                <w:b/>
+                <w:sz w:val="20"/>
+                <w:szCs w:val="20"/>
+              </w:rPr>
+              <w:t>NO</w:t>
+            </w:r>
+            <w:bookmarkStart w:id="0" w:name="_GoBack"/>
+            <w:bookmarkEnd w:id="0"/>
           </w:p>
         </w:tc>
         <w:tc>
           <w:tcPr>
-            <w:tcW w:w="1440" w:type="dxa"/>
-            <w:shd w:val="clear" w:color="auto" w:fill="auto"/>
+            <w:tcW w:w="1929" w:type="dxa"/>
           </w:tcPr>
           <w:p>
             <w:pPr>
-              <w:spacing w:line="360" w:lineRule="auto"/>
-              <w:ind w:right="162"/>
-              <w:jc w:val="both"/>
-              <w:rPr>
-                <w:rFonts w:ascii="Arial" w:hAnsi="Arial" w:cs="Arial"/>
+              <w:pStyle w:val="ListParagraph"/>
+              <w:ind w:left="0" w:right="162"/>
+              <w:jc w:val="center"/>
+              <w:rPr>
+                <w:rFonts w:ascii="Arial" w:hAnsi="Arial" w:cs="Arial"/>
+                <w:b/>
                 <w:sz w:val="20"/>
                 <w:szCs w:val="20"/>
               </w:rPr>
             </w:pPr>
-            <w:proofErr w:type="spellStart"/>
-            <w:r>
-              <w:rPr>
-                <w:rFonts w:ascii="Arial" w:hAnsi="Arial" w:cs="Arial"/>
-                <w:sz w:val="20"/>
-                <w:szCs w:val="20"/>
-              </w:rPr>
-              <w:t>Nama</w:t>
-            </w:r>
-            <w:proofErr w:type="spellEnd"/>
-          </w:p>
-          <w:p>
-            <w:pPr>
-              <w:spacing w:line="360" w:lineRule="auto"/>
-              <w:ind w:right="162"/>
-              <w:jc w:val="both"/>
-              <w:rPr>
-                <w:rFonts w:ascii="Arial" w:hAnsi="Arial" w:cs="Arial"/>
-                <w:sz w:val="20"/>
-                <w:szCs w:val="20"/>
-              </w:rPr>
-            </w:pPr>
-            <w:r>
-              <w:rPr>
-                <w:rFonts w:ascii="Arial" w:hAnsi="Arial" w:cs="Arial"/>
-                <w:sz w:val="20"/>
-                <w:szCs w:val="20"/>
-              </w:rPr>
-              <w:t>NIP</w:t>
-            </w:r>
-          </w:p>
-          <w:p>
-            <w:pPr>
-              <w:spacing w:line="360" w:lineRule="auto"/>
-              <w:ind w:right="162"/>
-              <w:jc w:val="both"/>
-              <w:rPr>
-                <w:rFonts w:ascii="Arial" w:hAnsi="Arial" w:cs="Arial"/>
-                <w:sz w:val="20"/>
-                <w:szCs w:val="20"/>
-              </w:rPr>
-            </w:pPr>
-            <w:proofErr w:type="spellStart"/>
-            <w:r>
-              <w:rPr>
-                <w:rFonts w:ascii="Arial" w:hAnsi="Arial" w:cs="Arial"/>
-                <w:sz w:val="20"/>
-                <w:szCs w:val="20"/>
-              </w:rPr>
-              <w:t>Pangkat</w:t>
-            </w:r>
-            <w:proofErr w:type="spellEnd"/>
-            <w:r>
-              <w:rPr>
-                <w:rFonts w:ascii="Arial" w:hAnsi="Arial" w:cs="Arial"/>
-                <w:sz w:val="20"/>
-                <w:szCs w:val="20"/>
-              </w:rPr>
-              <w:t>/</w:t>
-            </w:r>
-            <w:proofErr w:type="spellStart"/>
-            <w:r>
-              <w:rPr>
-                <w:rFonts w:ascii="Arial" w:hAnsi="Arial" w:cs="Arial"/>
-                <w:sz w:val="20"/>
-                <w:szCs w:val="20"/>
-              </w:rPr>
-              <w:t>gol</w:t>
-            </w:r>
-            <w:proofErr w:type="spellEnd"/>
-          </w:p>
-          <w:p>
-            <w:pPr>
-              <w:spacing w:line="360" w:lineRule="auto"/>
-              <w:ind w:right="162"/>
-              <w:jc w:val="both"/>
-              <w:rPr>
-                <w:rFonts w:ascii="Arial" w:hAnsi="Arial" w:cs="Arial"/>
-                <w:sz w:val="20"/>
-                <w:szCs w:val="20"/>
-              </w:rPr>
-            </w:pPr>
-            <w:proofErr w:type="spellStart"/>
-            <w:r>
-              <w:rPr>
-                <w:rFonts w:ascii="Arial" w:hAnsi="Arial" w:cs="Arial"/>
-                <w:sz w:val="20"/>
-                <w:szCs w:val="20"/>
-              </w:rPr>
-              <w:t>Jabatan</w:t>
-            </w:r>
-            <w:proofErr w:type="spellEnd"/>
+            <w:r>
+              <w:rPr>
+                <w:rFonts w:ascii="Arial" w:hAnsi="Arial" w:cs="Arial"/>
+                <w:b/>
+                <w:sz w:val="20"/>
+                <w:szCs w:val="20"/>
+              </w:rPr>
+              <w:t>NAMA</w:t>
+            </w:r>
           </w:p>
         </w:tc>
         <w:tc>
           <w:tcPr>
-            <w:tcW w:w="6002" w:type="dxa"/>
-            <w:shd w:val="clear" w:color="auto" w:fill="auto"/>
+            <w:tcW w:w="1804" w:type="dxa"/>
           </w:tcPr>
           <w:p>
             <w:pPr>
-              <w:spacing w:line="360" w:lineRule="auto"/>
-              <w:ind w:right="669"/>
-              <w:jc w:val="both"/>
+              <w:pStyle w:val="ListParagraph"/>
+              <w:ind w:left="0" w:right="162"/>
+              <w:jc w:val="center"/>
               <w:rPr>
                 <w:rFonts w:ascii="Arial" w:hAnsi="Arial" w:cs="Arial"/>
                 <w:b/>
@@ -1357,28 +1275,26 @@
             <w:r>
               <w:rPr>
                 <w:rFonts w:ascii="Arial" w:hAnsi="Arial" w:cs="Arial"/>
-                <w:sz w:val="20"/>
-                <w:szCs w:val="20"/>
-              </w:rPr>
-              <w:t xml:space="preserve">: </w:t>
-            </w:r>
-            <w:r>
-              <w:rPr>
-                <w:rFonts w:ascii="Arial" w:hAnsi="Arial" w:cs="Arial"/>
                 <w:b/>
                 <w:sz w:val="20"/>
                 <w:szCs w:val="20"/>
               </w:rPr>
-              <w:t>ADITYA RAHMAN, S.Kom</w:t>
+              <w:t>NIP</w:t>
             </w:r>
           </w:p>
+        </w:tc>
+        <w:tc>
+          <w:tcPr>
+            <w:tcW w:w="1856" w:type="dxa"/>
+          </w:tcPr>
           <w:p>
             <w:pPr>
-              <w:spacing w:line="360" w:lineRule="auto"/>
-              <w:ind w:right="669"/>
-              <w:jc w:val="both"/>
-              <w:rPr>
-                <w:rFonts w:ascii="Arial" w:hAnsi="Arial" w:cs="Arial"/>
+              <w:pStyle w:val="ListParagraph"/>
+              <w:ind w:left="0" w:right="162"/>
+              <w:jc w:val="center"/>
+              <w:rPr>
+                <w:rFonts w:ascii="Arial" w:hAnsi="Arial" w:cs="Arial"/>
+                <w:b/>
                 <w:sz w:val="20"/>
                 <w:szCs w:val="20"/>
               </w:rPr>
@@ -1386,27 +1302,26 @@
             <w:r>
               <w:rPr>
                 <w:rFonts w:ascii="Arial" w:hAnsi="Arial" w:cs="Arial"/>
-                <w:sz w:val="20"/>
-                <w:szCs w:val="20"/>
-              </w:rPr>
-              <w:t xml:space="preserve">: </w:t>
-            </w:r>
-            <w:r>
-              <w:rPr>
-                <w:rFonts w:ascii="Arial" w:hAnsi="Arial" w:cs="Arial"/>
-                <w:sz w:val="20"/>
-                <w:szCs w:val="20"/>
-              </w:rPr>
-              <w:t>19890227 201903 1 011</w:t>
+                <w:b/>
+                <w:sz w:val="20"/>
+                <w:szCs w:val="20"/>
+              </w:rPr>
+              <w:t>PANGKAT/GOL</w:t>
             </w:r>
           </w:p>
+        </w:tc>
+        <w:tc>
+          <w:tcPr>
+            <w:tcW w:w="2251" w:type="dxa"/>
+          </w:tcPr>
           <w:p>
             <w:pPr>
-              <w:spacing w:line="360" w:lineRule="auto"/>
-              <w:ind w:right="669"/>
-              <w:jc w:val="both"/>
-              <w:rPr>
-                <w:rFonts w:ascii="Arial" w:hAnsi="Arial" w:cs="Arial"/>
+              <w:pStyle w:val="ListParagraph"/>
+              <w:ind w:left="0" w:right="162"/>
+              <w:jc w:val="center"/>
+              <w:rPr>
+                <w:rFonts w:ascii="Arial" w:hAnsi="Arial" w:cs="Arial"/>
+                <w:b/>
                 <w:sz w:val="20"/>
                 <w:szCs w:val="20"/>
               </w:rPr>
@@ -1414,45 +1329,271 @@
             <w:r>
               <w:rPr>
                 <w:rFonts w:ascii="Arial" w:hAnsi="Arial" w:cs="Arial"/>
-                <w:sz w:val="20"/>
-                <w:szCs w:val="20"/>
-              </w:rPr>
-              <w:t>: Penata Muda Tk. I</w:t>
-            </w:r>
-            <w:r>
-              <w:rPr>
-                <w:rFonts w:ascii="Arial" w:hAnsi="Arial" w:cs="Arial"/>
-                <w:sz w:val="20"/>
-                <w:szCs w:val="20"/>
-              </w:rPr>
-              <w:t xml:space="preserve"> (III/b)</w:t>
+                <w:b/>
+                <w:sz w:val="20"/>
+                <w:szCs w:val="20"/>
+              </w:rPr>
+              <w:t>JABATAN</w:t>
             </w:r>
           </w:p>
+        </w:tc>
+      </w:tr>
+      <w:tr>
+        <w:tc>
+          <w:tcPr>
+            <w:tcW w:w="709" w:type="dxa"/>
+          </w:tcPr>
           <w:p>
             <w:pPr>
-              <w:spacing w:line="360" w:lineRule="auto"/>
-              <w:ind w:left="153" w:right="669" w:hanging="142"/>
-              <w:rPr>
-                <w:rFonts w:ascii="Arial" w:hAnsi="Arial" w:cs="Arial"/>
-                <w:sz w:val="20"/>
-                <w:szCs w:val="20"/>
+              <w:pStyle w:val="ListParagraph"/>
+              <w:ind w:left="0" w:right="162"/>
+              <w:rPr>
+                <w:rFonts w:ascii="Arial" w:hAnsi="Arial" w:cs="Arial"/>
+                <w:sz w:val="18"/>
+                <w:szCs w:val="18"/>
               </w:rPr>
             </w:pPr>
             <w:r>
               <w:rPr>
                 <w:rFonts w:ascii="Arial" w:hAnsi="Arial" w:cs="Arial"/>
-                <w:sz w:val="20"/>
-                <w:szCs w:val="20"/>
-              </w:rPr>
-              <w:t>:</w:t>
-            </w:r>
-            <w:r>
-              <w:rPr>
-                <w:rFonts w:ascii="Arial" w:hAnsi="Arial" w:cs="Arial"/>
-                <w:sz w:val="20"/>
-                <w:szCs w:val="20"/>
-              </w:rPr>
-              <w:t xml:space="preserve"> Pranta Komputer Pertama</w:t>
+                <w:sz w:val="18"/>
+                <w:szCs w:val="18"/>
+              </w:rPr>
+              <w:t>1.</w:t>
+            </w:r>
+          </w:p>
+        </w:tc>
+        <w:tc>
+          <w:tcPr>
+            <w:tcW w:w="1929" w:type="dxa"/>
+          </w:tcPr>
+          <w:p>
+            <w:pPr>
+              <w:pStyle w:val="ListParagraph"/>
+              <w:ind w:left="0" w:right="162"/>
+              <w:rPr>
+                <w:rFonts w:ascii="Arial" w:hAnsi="Arial" w:cs="Arial"/>
+                <w:sz w:val="20"/>
+                <w:szCs w:val="20"/>
+              </w:rPr>
+            </w:pPr>
+            <w:r>
+              <w:rPr>
+                <w:rFonts w:ascii="Arial" w:hAnsi="Arial" w:cs="Arial"/>
+                <w:sz w:val="20"/>
+                <w:szCs w:val="20"/>
+              </w:rPr>
+              <w:t>ADITYA RAHMAN, S.Kom</w:t>
+            </w:r>
+          </w:p>
+        </w:tc>
+        <w:tc>
+          <w:tcPr>
+            <w:tcW w:w="1804" w:type="dxa"/>
+          </w:tcPr>
+          <w:p>
+            <w:pPr>
+              <w:pStyle w:val="ListParagraph"/>
+              <w:ind w:left="0" w:right="162"/>
+              <w:rPr>
+                <w:rFonts w:ascii="Arial" w:hAnsi="Arial" w:cs="Arial"/>
+                <w:sz w:val="20"/>
+                <w:szCs w:val="20"/>
+              </w:rPr>
+            </w:pPr>
+            <w:r>
+              <w:rPr>
+                <w:rFonts w:ascii="Arial" w:hAnsi="Arial" w:cs="Arial"/>
+                <w:sz w:val="20"/>
+                <w:szCs w:val="20"/>
+              </w:rPr>
+              <w:t>19890227 201903 1 011</w:t>
+            </w:r>
+          </w:p>
+        </w:tc>
+        <w:tc>
+          <w:tcPr>
+            <w:tcW w:w="1856" w:type="dxa"/>
+          </w:tcPr>
+          <w:p>
+            <w:pPr>
+              <w:pStyle w:val="ListParagraph"/>
+              <w:ind w:left="0" w:right="162"/>
+              <w:rPr>
+                <w:rFonts w:ascii="Arial" w:hAnsi="Arial" w:cs="Arial"/>
+                <w:sz w:val="20"/>
+                <w:szCs w:val="20"/>
+              </w:rPr>
+            </w:pPr>
+            <w:r>
+              <w:rPr>
+                <w:rFonts w:ascii="Arial" w:hAnsi="Arial" w:cs="Arial"/>
+                <w:sz w:val="20"/>
+                <w:szCs w:val="20"/>
+              </w:rPr>
+              <w:t>Penata Muda Tk. I</w:t>
+            </w:r>
+            <w:r>
+              <w:rPr>
+                <w:rFonts w:ascii="Arial" w:hAnsi="Arial" w:cs="Arial"/>
+                <w:sz w:val="20"/>
+                <w:szCs w:val="20"/>
+              </w:rPr>
+              <w:t xml:space="preserve"> III/b</w:t>
+            </w:r>
+          </w:p>
+        </w:tc>
+        <w:tc>
+          <w:tcPr>
+            <w:tcW w:w="2251" w:type="dxa"/>
+          </w:tcPr>
+          <w:p>
+            <w:pPr>
+              <w:pStyle w:val="ListParagraph"/>
+              <w:ind w:left="0" w:right="162"/>
+              <w:rPr>
+                <w:rFonts w:ascii="Arial" w:hAnsi="Arial" w:cs="Arial"/>
+                <w:sz w:val="20"/>
+                <w:szCs w:val="20"/>
+              </w:rPr>
+            </w:pPr>
+            <w:r>
+              <w:rPr>
+                <w:rFonts w:ascii="Arial" w:hAnsi="Arial" w:cs="Arial"/>
+                <w:sz w:val="20"/>
+                <w:szCs w:val="20"/>
+              </w:rPr>
+              <w:t>Pranta Komputer Pertama</w:t>
+            </w:r>
+          </w:p>
+        </w:tc>
+      </w:tr>
+      <w:tr>
+        <w:tc>
+          <w:tcPr>
+            <w:tcW w:w="709" w:type="dxa"/>
+          </w:tcPr>
+          <w:p>
+            <w:pPr>
+              <w:pStyle w:val="ListParagraph"/>
+              <w:ind w:left="0" w:right="162"/>
+              <w:rPr>
+                <w:rFonts w:ascii="Arial" w:hAnsi="Arial" w:cs="Arial"/>
+                <w:sz w:val="18"/>
+                <w:szCs w:val="18"/>
+              </w:rPr>
+            </w:pPr>
+            <w:r>
+              <w:rPr>
+                <w:rFonts w:ascii="Arial" w:hAnsi="Arial" w:cs="Arial"/>
+                <w:sz w:val="18"/>
+                <w:szCs w:val="18"/>
+              </w:rPr>
+              <w:t>2.</w:t>
+            </w:r>
+          </w:p>
+        </w:tc>
+        <w:tc>
+          <w:tcPr>
+            <w:tcW w:w="1929" w:type="dxa"/>
+          </w:tcPr>
+          <w:p>
+            <w:pPr>
+              <w:pStyle w:val="ListParagraph"/>
+              <w:ind w:left="0" w:right="162"/>
+              <w:rPr>
+                <w:rFonts w:ascii="Arial" w:hAnsi="Arial" w:cs="Arial"/>
+                <w:sz w:val="20"/>
+                <w:szCs w:val="20"/>
+              </w:rPr>
+            </w:pPr>
+            <w:r>
+              <w:rPr>
+                <w:rFonts w:ascii="Arial" w:hAnsi="Arial" w:cs="Arial"/>
+                <w:sz w:val="20"/>
+                <w:szCs w:val="20"/>
+              </w:rPr>
+              <w:t>SUSI HENDRIAWATY, ST</w:t>
+            </w:r>
+          </w:p>
+        </w:tc>
+        <w:tc>
+          <w:tcPr>
+            <w:tcW w:w="1804" w:type="dxa"/>
+          </w:tcPr>
+          <w:p>
+            <w:pPr>
+              <w:pStyle w:val="ListParagraph"/>
+              <w:ind w:left="0" w:right="162"/>
+              <w:rPr>
+                <w:rFonts w:ascii="Arial" w:hAnsi="Arial" w:cs="Arial"/>
+                <w:sz w:val="20"/>
+                <w:szCs w:val="20"/>
+              </w:rPr>
+            </w:pPr>
+            <w:r>
+              <w:rPr>
+                <w:rFonts w:ascii="Arial" w:hAnsi="Arial" w:cs="Arial"/>
+                <w:sz w:val="20"/>
+                <w:szCs w:val="20"/>
+              </w:rPr>
+              <w:t>19851220 201001 2 030</w:t>
+            </w:r>
+          </w:p>
+        </w:tc>
+        <w:tc>
+          <w:tcPr>
+            <w:tcW w:w="1856" w:type="dxa"/>
+          </w:tcPr>
+          <w:p>
+            <w:pPr>
+              <w:pStyle w:val="ListParagraph"/>
+              <w:ind w:left="0" w:right="162"/>
+              <w:rPr>
+                <w:rFonts w:ascii="Arial" w:hAnsi="Arial" w:cs="Arial"/>
+                <w:sz w:val="20"/>
+                <w:szCs w:val="20"/>
+              </w:rPr>
+            </w:pPr>
+            <w:r>
+              <w:rPr>
+                <w:rFonts w:ascii="Arial" w:hAnsi="Arial" w:cs="Arial"/>
+                <w:sz w:val="20"/>
+                <w:szCs w:val="20"/>
+              </w:rPr>
+              <w:t>Penata</w:t>
+            </w:r>
+            <w:r>
+              <w:rPr>
+                <w:rFonts w:ascii="Arial" w:hAnsi="Arial" w:cs="Arial"/>
+                <w:sz w:val="20"/>
+                <w:szCs w:val="20"/>
+              </w:rPr>
+              <w:t xml:space="preserve"> III/c</w:t>
+            </w:r>
+          </w:p>
+        </w:tc>
+        <w:tc>
+          <w:tcPr>
+            <w:tcW w:w="2251" w:type="dxa"/>
+          </w:tcPr>
+          <w:p>
+            <w:pPr>
+              <w:pStyle w:val="ListParagraph"/>
+              <w:ind w:left="0" w:right="162"/>
+              <w:rPr>
+                <w:rFonts w:ascii="Arial" w:hAnsi="Arial" w:cs="Arial"/>
+                <w:sz w:val="20"/>
+                <w:szCs w:val="20"/>
+              </w:rPr>
+            </w:pPr>
+            <w:r>
+              <w:rPr>
+                <w:rFonts w:ascii="Arial" w:hAnsi="Arial" w:cs="Arial"/>
+                <w:sz w:val="20"/>
+                <w:szCs w:val="20"/>
+              </w:rPr>
+              <w:t>Kepala seksi Pemanfaatan dan Pengendalian Pemanfaatan</w:t>
             </w:r>
           </w:p>
         </w:tc>
@@ -1460,22 +1601,496 @@
     </w:tbl>
     <w:p>
       <w:pPr>
+        <w:pStyle w:val="ListParagraph"/>
+        <w:ind w:left="0" w:right="162"/>
+        <w:jc w:val="both"/>
+        <w:rPr>
+          <w:rFonts w:ascii="Arial" w:hAnsi="Arial" w:cs="Arial"/>
+          <w:sz w:val="20"/>
+          <w:szCs w:val="20"/>
+        </w:rPr>
+      </w:pPr>
+    </w:p>
+    <w:p>
+      <w:pPr>
         <w:ind w:right="162"/>
         <w:jc w:val="both"/>
         <w:rPr>
           <w:rFonts w:ascii="Arial" w:hAnsi="Arial" w:cs="Arial"/>
-          <w:sz w:val="20"/>
-          <w:szCs w:val="20"/>
-        </w:rPr>
-      </w:pPr>
+          <w:b/>
+          <w:sz w:val="20"/>
+          <w:szCs w:val="20"/>
+        </w:rPr>
+      </w:pPr>
+      <w:proofErr w:type="spellStart"/>
+      <w:r>
+        <w:rPr>
+          <w:rFonts w:ascii="Arial" w:hAnsi="Arial" w:cs="Arial"/>
+          <w:sz w:val="20"/>
+          <w:szCs w:val="20"/>
+        </w:rPr>
+        <w:t>Untuk</w:t>
+      </w:r>
+      <w:proofErr w:type="spellEnd"/>
+      <w:r>
+        <w:rPr>
+          <w:rFonts w:ascii="Arial" w:hAnsi="Arial" w:cs="Arial"/>
+          <w:sz w:val="20"/>
+          <w:szCs w:val="20"/>
+        </w:rPr>
+        <w:t xml:space="preserve"> </w:t>
+      </w:r>
+      <w:proofErr w:type="spellStart"/>
+      <w:r>
+        <w:rPr>
+          <w:rFonts w:ascii="Arial" w:hAnsi="Arial" w:cs="Arial"/>
+          <w:sz w:val="20"/>
+          <w:szCs w:val="20"/>
+        </w:rPr>
+        <w:t>melakukan</w:t>
+      </w:r>
+      <w:proofErr w:type="spellEnd"/>
+      <w:r>
+        <w:rPr>
+          <w:rFonts w:ascii="Arial" w:hAnsi="Arial" w:cs="Arial"/>
+          <w:sz w:val="20"/>
+          <w:szCs w:val="20"/>
+        </w:rPr>
+        <w:t xml:space="preserve"> </w:t>
+      </w:r>
+      <w:proofErr w:type="spellStart"/>
+      <w:r>
+        <w:rPr>
+          <w:rFonts w:ascii="Arial" w:hAnsi="Arial" w:cs="Arial"/>
+          <w:sz w:val="20"/>
+          <w:szCs w:val="20"/>
+        </w:rPr>
+        <w:t>Perjalanan</w:t>
+      </w:r>
+      <w:proofErr w:type="spellEnd"/>
+      <w:r>
+        <w:rPr>
+          <w:rFonts w:ascii="Arial" w:hAnsi="Arial" w:cs="Arial"/>
+          <w:sz w:val="20"/>
+          <w:szCs w:val="20"/>
+        </w:rPr>
+        <w:t xml:space="preserve"> </w:t>
+      </w:r>
+      <w:proofErr w:type="spellStart"/>
+      <w:r>
+        <w:rPr>
+          <w:rFonts w:ascii="Arial" w:hAnsi="Arial" w:cs="Arial"/>
+          <w:sz w:val="20"/>
+          <w:szCs w:val="20"/>
+        </w:rPr>
+        <w:t>Dinas</w:t>
+      </w:r>
+      <w:proofErr w:type="spellEnd"/>
+      <w:r>
+        <w:rPr>
+          <w:rFonts w:ascii="Arial" w:hAnsi="Arial" w:cs="Arial"/>
+          <w:sz w:val="20"/>
+          <w:szCs w:val="20"/>
+        </w:rPr>
+        <w:t xml:space="preserve"> </w:t>
+      </w:r>
+      <w:proofErr w:type="spellStart"/>
+      <w:r>
+        <w:rPr>
+          <w:rFonts w:ascii="Arial" w:hAnsi="Arial" w:cs="Arial"/>
+          <w:sz w:val="20"/>
+          <w:szCs w:val="20"/>
+        </w:rPr>
+        <w:t>ke</w:t>
+      </w:r>
+      <w:proofErr w:type="spellEnd"/>
+      <w:r>
+        <w:rPr>
+          <w:rFonts w:ascii="Arial" w:hAnsi="Arial" w:cs="Arial"/>
+          <w:sz w:val="20"/>
+          <w:szCs w:val="20"/>
+        </w:rPr>
+        <w:t xml:space="preserve"> </w:t>
+      </w:r>
+      <w:r>
+        <w:rPr>
+          <w:rFonts w:ascii="Arial" w:hAnsi="Arial" w:cs="Arial"/>
+          <w:sz w:val="20"/>
+          <w:szCs w:val="20"/>
+        </w:rPr>
+        <w:t>Kecamatan Jaro, Muara Uya, dan Kelua</w:t>
+      </w:r>
+      <w:r>
+        <w:rPr>
+          <w:rFonts w:ascii="Arial" w:hAnsi="Arial" w:cs="Arial"/>
+          <w:sz w:val="20"/>
+          <w:szCs w:val="20"/>
+        </w:rPr>
+        <w:t>,</w:t>
+      </w:r>
+      <w:r>
+        <w:rPr>
+          <w:rFonts w:ascii="Arial" w:hAnsi="Arial" w:cs="Arial"/>
+          <w:sz w:val="20"/>
+          <w:szCs w:val="20"/>
+        </w:rPr>
+        <w:t xml:space="preserve"> </w:t>
+      </w:r>
+      <w:proofErr w:type="spellStart"/>
+      <w:r>
+        <w:rPr>
+          <w:rFonts w:ascii="Arial" w:hAnsi="Arial" w:cs="Arial"/>
+          <w:sz w:val="20"/>
+          <w:szCs w:val="20"/>
+        </w:rPr>
+        <w:t>Kegiata</w:t>
+      </w:r>
+      <w:r>
+        <w:rPr>
+          <w:rFonts w:ascii="Arial" w:hAnsi="Arial" w:cs="Arial"/>
+          <w:sz w:val="20"/>
+          <w:szCs w:val="20"/>
+        </w:rPr>
+        <w:t>n</w:t>
+      </w:r>
+      <w:proofErr w:type="spellEnd"/>
+      <w:r>
+        <w:rPr>
+          <w:rFonts w:ascii="Arial" w:hAnsi="Arial" w:cs="Arial"/>
+          <w:sz w:val="20"/>
+          <w:szCs w:val="20"/>
+        </w:rPr>
+        <w:t xml:space="preserve"> </w:t>
+      </w:r>
+      <w:proofErr w:type="spellStart"/>
+      <w:r>
+        <w:rPr>
+          <w:rFonts w:ascii="Arial" w:hAnsi="Arial" w:cs="Arial"/>
+          <w:sz w:val="20"/>
+          <w:szCs w:val="20"/>
+        </w:rPr>
+        <w:t>tersebut</w:t>
+      </w:r>
+      <w:proofErr w:type="spellEnd"/>
+      <w:r>
+        <w:rPr>
+          <w:rFonts w:ascii="Arial" w:hAnsi="Arial" w:cs="Arial"/>
+          <w:sz w:val="20"/>
+          <w:szCs w:val="20"/>
+        </w:rPr>
+        <w:t xml:space="preserve"> </w:t>
+      </w:r>
+      <w:proofErr w:type="spellStart"/>
+      <w:r>
+        <w:rPr>
+          <w:rFonts w:ascii="Arial" w:hAnsi="Arial" w:cs="Arial"/>
+          <w:sz w:val="20"/>
+          <w:szCs w:val="20"/>
+        </w:rPr>
+        <w:t>direncanakan</w:t>
+      </w:r>
+      <w:proofErr w:type="spellEnd"/>
+      <w:r>
+        <w:rPr>
+          <w:rFonts w:ascii="Arial" w:hAnsi="Arial" w:cs="Arial"/>
+          <w:sz w:val="20"/>
+          <w:szCs w:val="20"/>
+        </w:rPr>
+        <w:t xml:space="preserve"> </w:t>
+      </w:r>
+      <w:proofErr w:type="spellStart"/>
+      <w:r>
+        <w:rPr>
+          <w:rFonts w:ascii="Arial" w:hAnsi="Arial" w:cs="Arial"/>
+          <w:sz w:val="20"/>
+          <w:szCs w:val="20"/>
+        </w:rPr>
+        <w:t>selama</w:t>
+      </w:r>
+      <w:proofErr w:type="spellEnd"/>
+      <w:r>
+        <w:rPr>
+          <w:rFonts w:ascii="Arial" w:hAnsi="Arial" w:cs="Arial"/>
+          <w:sz w:val="20"/>
+          <w:szCs w:val="20"/>
+        </w:rPr>
+        <w:t xml:space="preserve"> 1</w:t>
+      </w:r>
+      <w:r>
+        <w:rPr>
+          <w:rFonts w:ascii="Arial" w:hAnsi="Arial" w:cs="Arial"/>
+          <w:sz w:val="20"/>
+          <w:szCs w:val="20"/>
+        </w:rPr>
+        <w:t xml:space="preserve"> </w:t>
+      </w:r>
+      <w:r>
+        <w:rPr>
+          <w:rFonts w:ascii="Arial" w:hAnsi="Arial" w:cs="Arial"/>
+          <w:sz w:val="20"/>
+          <w:szCs w:val="20"/>
+        </w:rPr>
+        <w:t>(Satu</w:t>
+      </w:r>
+      <w:r>
+        <w:rPr>
+          <w:rFonts w:ascii="Arial" w:hAnsi="Arial" w:cs="Arial"/>
+          <w:sz w:val="20"/>
+          <w:szCs w:val="20"/>
+        </w:rPr>
+        <w:t>)</w:t>
+      </w:r>
+      <w:r>
+        <w:rPr>
+          <w:rFonts w:ascii="Arial" w:hAnsi="Arial" w:cs="Arial"/>
+          <w:sz w:val="20"/>
+          <w:szCs w:val="20"/>
+        </w:rPr>
+        <w:t xml:space="preserve"> </w:t>
+      </w:r>
+      <w:proofErr w:type="spellStart"/>
+      <w:r>
+        <w:rPr>
+          <w:rFonts w:ascii="Arial" w:hAnsi="Arial" w:cs="Arial"/>
+          <w:sz w:val="20"/>
+          <w:szCs w:val="20"/>
+        </w:rPr>
+        <w:t>hari</w:t>
+      </w:r>
+      <w:proofErr w:type="spellEnd"/>
+      <w:r>
+        <w:rPr>
+          <w:rFonts w:ascii="Arial" w:hAnsi="Arial" w:cs="Arial"/>
+          <w:sz w:val="20"/>
+          <w:szCs w:val="20"/>
+        </w:rPr>
+        <w:t xml:space="preserve"> </w:t>
+      </w:r>
+      <w:proofErr w:type="spellStart"/>
+      <w:r>
+        <w:rPr>
+          <w:rFonts w:ascii="Arial" w:hAnsi="Arial" w:cs="Arial"/>
+          <w:sz w:val="20"/>
+          <w:szCs w:val="20"/>
+        </w:rPr>
+        <w:t>dari</w:t>
+      </w:r>
+      <w:proofErr w:type="spellEnd"/>
+      <w:r>
+        <w:rPr>
+          <w:rFonts w:ascii="Arial" w:hAnsi="Arial" w:cs="Arial"/>
+          <w:sz w:val="20"/>
+          <w:szCs w:val="20"/>
+        </w:rPr>
+        <w:t xml:space="preserve"> </w:t>
+      </w:r>
+      <w:proofErr w:type="spellStart"/>
+      <w:r>
+        <w:rPr>
+          <w:rFonts w:ascii="Arial" w:hAnsi="Arial" w:cs="Arial"/>
+          <w:sz w:val="20"/>
+          <w:szCs w:val="20"/>
+        </w:rPr>
+        <w:t>tanggal</w:t>
+      </w:r>
+      <w:proofErr w:type="spellEnd"/>
+      <w:r>
+        <w:rPr>
+          <w:rFonts w:ascii="Arial" w:hAnsi="Arial" w:cs="Arial"/>
+          <w:sz w:val="20"/>
+          <w:szCs w:val="20"/>
+        </w:rPr>
+        <w:t xml:space="preserve"> </w:t>
+      </w:r>
+      <w:r>
+        <w:rPr>
+          <w:rFonts w:ascii="Arial" w:hAnsi="Arial" w:cs="Arial"/>
+          <w:sz w:val="20"/>
+          <w:szCs w:val="20"/>
+        </w:rPr>
+        <w:t>06 Mei </w:t>
+      </w:r>
+      <w:r>
+        <w:rPr>
+          <w:rFonts w:ascii="Arial" w:hAnsi="Arial" w:cs="Arial"/>
+          <w:sz w:val="20"/>
+          <w:szCs w:val="20"/>
+        </w:rPr>
+        <w:t xml:space="preserve"> </w:t>
+      </w:r>
+      <w:r>
+        <w:rPr>
+          <w:rFonts w:ascii="Arial" w:hAnsi="Arial" w:cs="Arial"/>
+          <w:sz w:val="20"/>
+          <w:szCs w:val="20"/>
+        </w:rPr>
+        <w:t xml:space="preserve">s/d </w:t>
+      </w:r>
+      <w:r>
+        <w:rPr>
+          <w:rFonts w:ascii="Arial" w:hAnsi="Arial" w:cs="Arial"/>
+          <w:sz w:val="20"/>
+          <w:szCs w:val="20"/>
+        </w:rPr>
+        <w:t>06 Mei 2021</w:t>
+      </w:r>
+      <w:r>
+        <w:rPr>
+          <w:rFonts w:ascii="Arial" w:hAnsi="Arial" w:cs="Arial"/>
+          <w:sz w:val="20"/>
+          <w:szCs w:val="20"/>
+        </w:rPr>
+        <w:t>.</w:t>
+      </w:r>
+      <w:r>
+        <w:rPr>
+          <w:rFonts w:ascii="Arial" w:hAnsi="Arial" w:cs="Arial"/>
+          <w:b/>
+          <w:sz w:val="20"/>
+          <w:szCs w:val="20"/>
+        </w:rPr>
+        <w:t xml:space="preserve"> </w:t>
+      </w:r>
+      <w:proofErr w:type="spellStart"/>
+      <w:r>
+        <w:rPr>
+          <w:rFonts w:ascii="Arial" w:hAnsi="Arial" w:cs="Arial"/>
+          <w:sz w:val="20"/>
+          <w:szCs w:val="20"/>
+        </w:rPr>
+        <w:t>Biaya</w:t>
+      </w:r>
+      <w:proofErr w:type="spellEnd"/>
+      <w:r>
+        <w:rPr>
+          <w:rFonts w:ascii="Arial" w:hAnsi="Arial" w:cs="Arial"/>
+          <w:sz w:val="20"/>
+          <w:szCs w:val="20"/>
+        </w:rPr>
+        <w:t xml:space="preserve"> </w:t>
+      </w:r>
+      <w:proofErr w:type="spellStart"/>
+      <w:r>
+        <w:rPr>
+          <w:rFonts w:ascii="Arial" w:hAnsi="Arial" w:cs="Arial"/>
+          <w:sz w:val="20"/>
+          <w:szCs w:val="20"/>
+        </w:rPr>
+        <w:t>perjalanan</w:t>
+      </w:r>
+      <w:proofErr w:type="spellEnd"/>
+      <w:r>
+        <w:rPr>
+          <w:rFonts w:ascii="Arial" w:hAnsi="Arial" w:cs="Arial"/>
+          <w:sz w:val="20"/>
+          <w:szCs w:val="20"/>
+        </w:rPr>
+        <w:t xml:space="preserve"> </w:t>
+      </w:r>
+      <w:proofErr w:type="spellStart"/>
+      <w:proofErr w:type="gramStart"/>
+      <w:r>
+        <w:rPr>
+          <w:rFonts w:ascii="Arial" w:hAnsi="Arial" w:cs="Arial"/>
+          <w:sz w:val="20"/>
+          <w:szCs w:val="20"/>
+        </w:rPr>
+        <w:t>dinas</w:t>
+      </w:r>
+      <w:proofErr w:type="spellEnd"/>
+      <w:proofErr w:type="gramEnd"/>
+      <w:r>
+        <w:rPr>
+          <w:rFonts w:ascii="Arial" w:hAnsi="Arial" w:cs="Arial"/>
+          <w:sz w:val="20"/>
+          <w:szCs w:val="20"/>
+        </w:rPr>
+        <w:t xml:space="preserve"> </w:t>
+      </w:r>
+      <w:proofErr w:type="spellStart"/>
+      <w:r>
+        <w:rPr>
+          <w:rFonts w:ascii="Arial" w:hAnsi="Arial" w:cs="Arial"/>
+          <w:sz w:val="20"/>
+          <w:szCs w:val="20"/>
+        </w:rPr>
+        <w:t>ini</w:t>
+      </w:r>
+      <w:proofErr w:type="spellEnd"/>
+      <w:r>
+        <w:rPr>
+          <w:rFonts w:ascii="Arial" w:hAnsi="Arial" w:cs="Arial"/>
+          <w:sz w:val="20"/>
+          <w:szCs w:val="20"/>
+        </w:rPr>
+        <w:t xml:space="preserve"> </w:t>
+      </w:r>
+      <w:proofErr w:type="spellStart"/>
+      <w:r>
+        <w:rPr>
+          <w:rFonts w:ascii="Arial" w:hAnsi="Arial" w:cs="Arial"/>
+          <w:sz w:val="20"/>
+          <w:szCs w:val="20"/>
+        </w:rPr>
+        <w:t>dibebankan</w:t>
+      </w:r>
+      <w:proofErr w:type="spellEnd"/>
+      <w:r>
+        <w:rPr>
+          <w:rFonts w:ascii="Arial" w:hAnsi="Arial" w:cs="Arial"/>
+          <w:sz w:val="20"/>
+          <w:szCs w:val="20"/>
+        </w:rPr>
+        <w:t xml:space="preserve"> </w:t>
+      </w:r>
+      <w:proofErr w:type="spellStart"/>
+      <w:r>
+        <w:rPr>
+          <w:rFonts w:ascii="Arial" w:hAnsi="Arial" w:cs="Arial"/>
+          <w:sz w:val="20"/>
+          <w:szCs w:val="20"/>
+        </w:rPr>
+        <w:t>pa</w:t>
+      </w:r>
+      <w:r>
+        <w:rPr>
+          <w:rFonts w:ascii="Arial" w:hAnsi="Arial" w:cs="Arial"/>
+          <w:sz w:val="20"/>
+          <w:szCs w:val="20"/>
+        </w:rPr>
+        <w:t>da</w:t>
+      </w:r>
+      <w:proofErr w:type="spellEnd"/>
+      <w:r>
+        <w:rPr>
+          <w:rFonts w:ascii="Arial" w:hAnsi="Arial" w:cs="Arial"/>
+          <w:sz w:val="20"/>
+          <w:szCs w:val="20"/>
+        </w:rPr>
+        <w:t xml:space="preserve"> </w:t>
+      </w:r>
+      <w:r>
+        <w:rPr>
+          <w:rFonts w:ascii="Arial" w:hAnsi="Arial" w:cs="Arial"/>
+          <w:sz w:val="20"/>
+          <w:szCs w:val="20"/>
+        </w:rPr>
+        <w:t>Anggaran BKPP</w:t>
+      </w:r>
+      <w:r>
+        <w:rPr>
+          <w:rFonts w:ascii="Arial" w:hAnsi="Arial" w:cs="Arial"/>
+          <w:b/>
+          <w:sz w:val="20"/>
+          <w:szCs w:val="20"/>
+        </w:rPr>
+        <w:t>.</w:t>
+      </w:r>
     </w:p>
     <w:p>
       <w:pPr>
-        <w:ind w:right="162"/>
-        <w:jc w:val="both"/>
-        <w:rPr>
-          <w:rFonts w:ascii="Arial" w:hAnsi="Arial" w:cs="Arial"/>
-          <w:b/>
+        <w:rPr>
+          <w:rFonts w:ascii="Arial" w:hAnsi="Arial" w:cs="Arial"/>
           <w:sz w:val="20"/>
           <w:szCs w:val="20"/>
         </w:rPr>
@@ -1487,7 +2102,7 @@
           <w:sz w:val="20"/>
           <w:szCs w:val="20"/>
         </w:rPr>
-        <w:t>Untuk</w:t>
+        <w:t>Demikian</w:t>
       </w:r>
       <w:proofErr w:type="spellEnd"/>
       <w:r>
@@ -1505,7 +2120,7 @@
           <w:sz w:val="20"/>
           <w:szCs w:val="20"/>
         </w:rPr>
-        <w:t>melakukan</w:t>
+        <w:t>disampaikan</w:t>
       </w:r>
       <w:proofErr w:type="spellEnd"/>
       <w:r>
@@ -1514,6 +2129,24 @@
           <w:sz w:val="20"/>
           <w:szCs w:val="20"/>
         </w:rPr>
+        <w:t xml:space="preserve">, </w:t>
+      </w:r>
+      <w:proofErr w:type="spellStart"/>
+      <w:r>
+        <w:rPr>
+          <w:rFonts w:ascii="Arial" w:hAnsi="Arial" w:cs="Arial"/>
+          <w:sz w:val="20"/>
+          <w:szCs w:val="20"/>
+        </w:rPr>
+        <w:t>mohon</w:t>
+      </w:r>
+      <w:proofErr w:type="spellEnd"/>
+      <w:r>
+        <w:rPr>
+          <w:rFonts w:ascii="Arial" w:hAnsi="Arial" w:cs="Arial"/>
+          <w:sz w:val="20"/>
+          <w:szCs w:val="20"/>
+        </w:rPr>
         <w:t xml:space="preserve"> </w:t>
       </w:r>
       <w:proofErr w:type="spellStart"/>
@@ -1523,7 +2156,7 @@
           <w:sz w:val="20"/>
           <w:szCs w:val="20"/>
         </w:rPr>
-        <w:t>Perjalanan</w:t>
+        <w:t>persetujuan</w:t>
       </w:r>
       <w:proofErr w:type="spellEnd"/>
       <w:r>
@@ -1541,7 +2174,7 @@
           <w:sz w:val="20"/>
           <w:szCs w:val="20"/>
         </w:rPr>
-        <w:t>Dinas</w:t>
+        <w:t>dan</w:t>
       </w:r>
       <w:proofErr w:type="spellEnd"/>
       <w:r>
@@ -1559,7 +2192,7 @@
           <w:sz w:val="20"/>
           <w:szCs w:val="20"/>
         </w:rPr>
-        <w:t>ke</w:t>
+        <w:t>terima</w:t>
       </w:r>
       <w:proofErr w:type="spellEnd"/>
       <w:r>
@@ -1570,30 +2203,6 @@
         </w:rPr>
         <w:t xml:space="preserve"> </w:t>
       </w:r>
-      <w:r>
-        <w:rPr>
-          <w:rFonts w:ascii="Arial" w:hAnsi="Arial" w:cs="Arial"/>
-          <w:sz w:val="20"/>
-          <w:szCs w:val="20"/>
-        </w:rPr>
-        <w:t>Kecamatan Jaro, Muara Uya, dan Kelua</w:t>
-      </w:r>
-      <w:r>
-        <w:rPr>
-          <w:rFonts w:ascii="Arial" w:hAnsi="Arial" w:cs="Arial"/>
-          <w:sz w:val="20"/>
-          <w:szCs w:val="20"/>
-        </w:rPr>
-        <w:t>,</w:t>
-      </w:r>
-      <w:r>
-        <w:rPr>
-          <w:rFonts w:ascii="Arial" w:hAnsi="Arial" w:cs="Arial"/>
-          <w:sz w:val="20"/>
-          <w:szCs w:val="20"/>
-        </w:rPr>
-        <w:t xml:space="preserve"> </w:t>
-      </w:r>
       <w:proofErr w:type="spellStart"/>
       <w:r>
         <w:rPr>
@@ -1601,15 +2210,7 @@
           <w:sz w:val="20"/>
           <w:szCs w:val="20"/>
         </w:rPr>
-        <w:t>Kegiata</w:t>
-      </w:r>
-      <w:r>
-        <w:rPr>
-          <w:rFonts w:ascii="Arial" w:hAnsi="Arial" w:cs="Arial"/>
-          <w:sz w:val="20"/>
-          <w:szCs w:val="20"/>
-        </w:rPr>
-        <w:t>n</w:t>
+        <w:t>kasih</w:t>
       </w:r>
       <w:proofErr w:type="spellEnd"/>
       <w:r>
@@ -1618,469 +2219,8 @@
           <w:sz w:val="20"/>
           <w:szCs w:val="20"/>
         </w:rPr>
-        <w:t xml:space="preserve"> </w:t>
-      </w:r>
-      <w:proofErr w:type="spellStart"/>
-      <w:r>
-        <w:rPr>
-          <w:rFonts w:ascii="Arial" w:hAnsi="Arial" w:cs="Arial"/>
-          <w:sz w:val="20"/>
-          <w:szCs w:val="20"/>
-        </w:rPr>
-        <w:t>tersebut</w:t>
-      </w:r>
-      <w:proofErr w:type="spellEnd"/>
-      <w:r>
-        <w:rPr>
-          <w:rFonts w:ascii="Arial" w:hAnsi="Arial" w:cs="Arial"/>
-          <w:sz w:val="20"/>
-          <w:szCs w:val="20"/>
-        </w:rPr>
-        <w:t xml:space="preserve"> </w:t>
-      </w:r>
-      <w:proofErr w:type="spellStart"/>
-      <w:r>
-        <w:rPr>
-          <w:rFonts w:ascii="Arial" w:hAnsi="Arial" w:cs="Arial"/>
-          <w:sz w:val="20"/>
-          <w:szCs w:val="20"/>
-        </w:rPr>
-        <w:t>direncanakan</w:t>
-      </w:r>
-      <w:proofErr w:type="spellEnd"/>
-      <w:r>
-        <w:rPr>
-          <w:rFonts w:ascii="Arial" w:hAnsi="Arial" w:cs="Arial"/>
-          <w:sz w:val="20"/>
-          <w:szCs w:val="20"/>
-        </w:rPr>
-        <w:t xml:space="preserve"> </w:t>
-      </w:r>
-      <w:proofErr w:type="spellStart"/>
-      <w:r>
-        <w:rPr>
-          <w:rFonts w:ascii="Arial" w:hAnsi="Arial" w:cs="Arial"/>
-          <w:sz w:val="20"/>
-          <w:szCs w:val="20"/>
-        </w:rPr>
-        <w:t>selama</w:t>
-      </w:r>
-      <w:proofErr w:type="spellEnd"/>
-      <w:r>
-        <w:rPr>
-          <w:rFonts w:ascii="Arial" w:hAnsi="Arial" w:cs="Arial"/>
-          <w:sz w:val="20"/>
-          <w:szCs w:val="20"/>
-        </w:rPr>
-        <w:t xml:space="preserve"> 1</w:t>
-      </w:r>
-      <w:r>
-        <w:rPr>
-          <w:rFonts w:ascii="Arial" w:hAnsi="Arial" w:cs="Arial"/>
-          <w:sz w:val="20"/>
-          <w:szCs w:val="20"/>
-        </w:rPr>
-        <w:t xml:space="preserve"> </w:t>
-      </w:r>
-      <w:r>
-        <w:rPr>
-          <w:rFonts w:ascii="Arial" w:hAnsi="Arial" w:cs="Arial"/>
-          <w:sz w:val="20"/>
-          <w:szCs w:val="20"/>
-        </w:rPr>
-        <w:t>(Satu</w:t>
-      </w:r>
-      <w:r>
-        <w:rPr>
-          <w:rFonts w:ascii="Arial" w:hAnsi="Arial" w:cs="Arial"/>
-          <w:sz w:val="20"/>
-          <w:szCs w:val="20"/>
-        </w:rPr>
-        <w:t>)</w:t>
-      </w:r>
-      <w:r>
-        <w:rPr>
-          <w:rFonts w:ascii="Arial" w:hAnsi="Arial" w:cs="Arial"/>
-          <w:sz w:val="20"/>
-          <w:szCs w:val="20"/>
-        </w:rPr>
-        <w:t xml:space="preserve"> </w:t>
-      </w:r>
-      <w:proofErr w:type="spellStart"/>
-      <w:r>
-        <w:rPr>
-          <w:rFonts w:ascii="Arial" w:hAnsi="Arial" w:cs="Arial"/>
-          <w:sz w:val="20"/>
-          <w:szCs w:val="20"/>
-        </w:rPr>
-        <w:t>hari</w:t>
-      </w:r>
-      <w:proofErr w:type="spellEnd"/>
-      <w:r>
-        <w:rPr>
-          <w:rFonts w:ascii="Arial" w:hAnsi="Arial" w:cs="Arial"/>
-          <w:sz w:val="20"/>
-          <w:szCs w:val="20"/>
-        </w:rPr>
-        <w:t xml:space="preserve"> </w:t>
-      </w:r>
-      <w:proofErr w:type="spellStart"/>
-      <w:r>
-        <w:rPr>
-          <w:rFonts w:ascii="Arial" w:hAnsi="Arial" w:cs="Arial"/>
-          <w:sz w:val="20"/>
-          <w:szCs w:val="20"/>
-        </w:rPr>
-        <w:t>dari</w:t>
-      </w:r>
-      <w:proofErr w:type="spellEnd"/>
-      <w:r>
-        <w:rPr>
-          <w:rFonts w:ascii="Arial" w:hAnsi="Arial" w:cs="Arial"/>
-          <w:sz w:val="20"/>
-          <w:szCs w:val="20"/>
-        </w:rPr>
-        <w:t xml:space="preserve"> </w:t>
-      </w:r>
-      <w:proofErr w:type="spellStart"/>
-      <w:r>
-        <w:rPr>
-          <w:rFonts w:ascii="Arial" w:hAnsi="Arial" w:cs="Arial"/>
-          <w:sz w:val="20"/>
-          <w:szCs w:val="20"/>
-        </w:rPr>
-        <w:t>tanggal</w:t>
-      </w:r>
-      <w:proofErr w:type="spellEnd"/>
-      <w:r>
-        <w:rPr>
-          <w:rFonts w:ascii="Arial" w:hAnsi="Arial" w:cs="Arial"/>
-          <w:sz w:val="20"/>
-          <w:szCs w:val="20"/>
-        </w:rPr>
-        <w:t xml:space="preserve"> </w:t>
-      </w:r>
-      <w:r>
-        <w:rPr>
-          <w:rFonts w:ascii="Arial" w:hAnsi="Arial" w:cs="Arial"/>
-          <w:sz w:val="20"/>
-          <w:szCs w:val="20"/>
-        </w:rPr>
-        <w:t>06 Mei </w:t>
-      </w:r>
-      <w:r>
-        <w:rPr>
-          <w:rFonts w:ascii="Arial" w:hAnsi="Arial" w:cs="Arial"/>
-          <w:sz w:val="20"/>
-          <w:szCs w:val="20"/>
-        </w:rPr>
-        <w:t xml:space="preserve"> </w:t>
-      </w:r>
-      <w:r>
-        <w:rPr>
-          <w:rFonts w:ascii="Arial" w:hAnsi="Arial" w:cs="Arial"/>
-          <w:sz w:val="20"/>
-          <w:szCs w:val="20"/>
-        </w:rPr>
-        <w:t xml:space="preserve">s/d </w:t>
-      </w:r>
-      <w:r>
-        <w:rPr>
-          <w:rFonts w:ascii="Arial" w:hAnsi="Arial" w:cs="Arial"/>
-          <w:sz w:val="20"/>
-          <w:szCs w:val="20"/>
-        </w:rPr>
-        <w:t>06 Mei 2021</w:t>
-      </w:r>
-      <w:r>
-        <w:rPr>
-          <w:rFonts w:ascii="Arial" w:hAnsi="Arial" w:cs="Arial"/>
-          <w:sz w:val="20"/>
-          <w:szCs w:val="20"/>
-        </w:rPr>
         <w:t>.</w:t>
       </w:r>
-      <w:r>
-        <w:rPr>
-          <w:rFonts w:ascii="Arial" w:hAnsi="Arial" w:cs="Arial"/>
-          <w:b/>
-          <w:sz w:val="20"/>
-          <w:szCs w:val="20"/>
-        </w:rPr>
-        <w:t xml:space="preserve"> </w:t>
-      </w:r>
-      <w:proofErr w:type="spellStart"/>
-      <w:r>
-        <w:rPr>
-          <w:rFonts w:ascii="Arial" w:hAnsi="Arial" w:cs="Arial"/>
-          <w:sz w:val="20"/>
-          <w:szCs w:val="20"/>
-        </w:rPr>
-        <w:t>Biaya</w:t>
-      </w:r>
-      <w:proofErr w:type="spellEnd"/>
-      <w:r>
-        <w:rPr>
-          <w:rFonts w:ascii="Arial" w:hAnsi="Arial" w:cs="Arial"/>
-          <w:sz w:val="20"/>
-          <w:szCs w:val="20"/>
-        </w:rPr>
-        <w:t xml:space="preserve"> </w:t>
-      </w:r>
-      <w:proofErr w:type="spellStart"/>
-      <w:r>
-        <w:rPr>
-          <w:rFonts w:ascii="Arial" w:hAnsi="Arial" w:cs="Arial"/>
-          <w:sz w:val="20"/>
-          <w:szCs w:val="20"/>
-        </w:rPr>
-        <w:t>perjalanan</w:t>
-      </w:r>
-      <w:proofErr w:type="spellEnd"/>
-      <w:r>
-        <w:rPr>
-          <w:rFonts w:ascii="Arial" w:hAnsi="Arial" w:cs="Arial"/>
-          <w:sz w:val="20"/>
-          <w:szCs w:val="20"/>
-        </w:rPr>
-        <w:t xml:space="preserve"> </w:t>
-      </w:r>
-      <w:proofErr w:type="spellStart"/>
-      <w:proofErr w:type="gramStart"/>
-      <w:r>
-        <w:rPr>
-          <w:rFonts w:ascii="Arial" w:hAnsi="Arial" w:cs="Arial"/>
-          <w:sz w:val="20"/>
-          <w:szCs w:val="20"/>
-        </w:rPr>
-        <w:t>dinas</w:t>
-      </w:r>
-      <w:proofErr w:type="spellEnd"/>
-      <w:proofErr w:type="gramEnd"/>
-      <w:r>
-        <w:rPr>
-          <w:rFonts w:ascii="Arial" w:hAnsi="Arial" w:cs="Arial"/>
-          <w:sz w:val="20"/>
-          <w:szCs w:val="20"/>
-        </w:rPr>
-        <w:t xml:space="preserve"> </w:t>
-      </w:r>
-      <w:proofErr w:type="spellStart"/>
-      <w:r>
-        <w:rPr>
-          <w:rFonts w:ascii="Arial" w:hAnsi="Arial" w:cs="Arial"/>
-          <w:sz w:val="20"/>
-          <w:szCs w:val="20"/>
-        </w:rPr>
-        <w:t>ini</w:t>
-      </w:r>
-      <w:proofErr w:type="spellEnd"/>
-      <w:r>
-        <w:rPr>
-          <w:rFonts w:ascii="Arial" w:hAnsi="Arial" w:cs="Arial"/>
-          <w:sz w:val="20"/>
-          <w:szCs w:val="20"/>
-        </w:rPr>
-        <w:t xml:space="preserve"> </w:t>
-      </w:r>
-      <w:proofErr w:type="spellStart"/>
-      <w:r>
-        <w:rPr>
-          <w:rFonts w:ascii="Arial" w:hAnsi="Arial" w:cs="Arial"/>
-          <w:sz w:val="20"/>
-          <w:szCs w:val="20"/>
-        </w:rPr>
-        <w:t>dibebankan</w:t>
-      </w:r>
-      <w:proofErr w:type="spellEnd"/>
-      <w:r>
-        <w:rPr>
-          <w:rFonts w:ascii="Arial" w:hAnsi="Arial" w:cs="Arial"/>
-          <w:sz w:val="20"/>
-          <w:szCs w:val="20"/>
-        </w:rPr>
-        <w:t xml:space="preserve"> </w:t>
-      </w:r>
-      <w:proofErr w:type="spellStart"/>
-      <w:r>
-        <w:rPr>
-          <w:rFonts w:ascii="Arial" w:hAnsi="Arial" w:cs="Arial"/>
-          <w:sz w:val="20"/>
-          <w:szCs w:val="20"/>
-        </w:rPr>
-        <w:t>pa</w:t>
-      </w:r>
-      <w:r>
-        <w:rPr>
-          <w:rFonts w:ascii="Arial" w:hAnsi="Arial" w:cs="Arial"/>
-          <w:sz w:val="20"/>
-          <w:szCs w:val="20"/>
-        </w:rPr>
-        <w:t>da</w:t>
-      </w:r>
-      <w:proofErr w:type="spellEnd"/>
-      <w:r>
-        <w:rPr>
-          <w:rFonts w:ascii="Arial" w:hAnsi="Arial" w:cs="Arial"/>
-          <w:sz w:val="20"/>
-          <w:szCs w:val="20"/>
-        </w:rPr>
-        <w:t xml:space="preserve"> </w:t>
-      </w:r>
-      <w:r>
-        <w:rPr>
-          <w:rFonts w:ascii="Arial" w:hAnsi="Arial" w:cs="Arial"/>
-          <w:sz w:val="20"/>
-          <w:szCs w:val="20"/>
-        </w:rPr>
-        <w:t>Anggaran BKPP</w:t>
-      </w:r>
-      <w:r>
-        <w:rPr>
-          <w:rFonts w:ascii="Arial" w:hAnsi="Arial" w:cs="Arial"/>
-          <w:b/>
-          <w:sz w:val="20"/>
-          <w:szCs w:val="20"/>
-        </w:rPr>
-        <w:t>.</w:t>
-      </w:r>
-    </w:p>
-    <w:p>
-      <w:pPr>
-        <w:rPr>
-          <w:rFonts w:ascii="Arial" w:hAnsi="Arial" w:cs="Arial"/>
-          <w:sz w:val="20"/>
-          <w:szCs w:val="20"/>
-        </w:rPr>
-      </w:pPr>
-      <w:proofErr w:type="spellStart"/>
-      <w:r>
-        <w:rPr>
-          <w:rFonts w:ascii="Arial" w:hAnsi="Arial" w:cs="Arial"/>
-          <w:sz w:val="20"/>
-          <w:szCs w:val="20"/>
-        </w:rPr>
-        <w:t>Demikian</w:t>
-      </w:r>
-      <w:proofErr w:type="spellEnd"/>
-      <w:r>
-        <w:rPr>
-          <w:rFonts w:ascii="Arial" w:hAnsi="Arial" w:cs="Arial"/>
-          <w:sz w:val="20"/>
-          <w:szCs w:val="20"/>
-        </w:rPr>
-        <w:t xml:space="preserve"> </w:t>
-      </w:r>
-      <w:proofErr w:type="spellStart"/>
-      <w:r>
-        <w:rPr>
-          <w:rFonts w:ascii="Arial" w:hAnsi="Arial" w:cs="Arial"/>
-          <w:sz w:val="20"/>
-          <w:szCs w:val="20"/>
-        </w:rPr>
-        <w:t>disampaikan</w:t>
-      </w:r>
-      <w:proofErr w:type="spellEnd"/>
-      <w:r>
-        <w:rPr>
-          <w:rFonts w:ascii="Arial" w:hAnsi="Arial" w:cs="Arial"/>
-          <w:sz w:val="20"/>
-          <w:szCs w:val="20"/>
-        </w:rPr>
-        <w:t xml:space="preserve">, </w:t>
-      </w:r>
-      <w:proofErr w:type="spellStart"/>
-      <w:r>
-        <w:rPr>
-          <w:rFonts w:ascii="Arial" w:hAnsi="Arial" w:cs="Arial"/>
-          <w:sz w:val="20"/>
-          <w:szCs w:val="20"/>
-        </w:rPr>
-        <w:t>mohon</w:t>
-      </w:r>
-      <w:proofErr w:type="spellEnd"/>
-      <w:r>
-        <w:rPr>
-          <w:rFonts w:ascii="Arial" w:hAnsi="Arial" w:cs="Arial"/>
-          <w:sz w:val="20"/>
-          <w:szCs w:val="20"/>
-        </w:rPr>
-        <w:t xml:space="preserve"> </w:t>
-      </w:r>
-      <w:proofErr w:type="spellStart"/>
-      <w:r>
-        <w:rPr>
-          <w:rFonts w:ascii="Arial" w:hAnsi="Arial" w:cs="Arial"/>
-          <w:sz w:val="20"/>
-          <w:szCs w:val="20"/>
-        </w:rPr>
-        <w:t>persetujuan</w:t>
-      </w:r>
-      <w:proofErr w:type="spellEnd"/>
-      <w:r>
-        <w:rPr>
-          <w:rFonts w:ascii="Arial" w:hAnsi="Arial" w:cs="Arial"/>
-          <w:sz w:val="20"/>
-          <w:szCs w:val="20"/>
-        </w:rPr>
-        <w:t xml:space="preserve"> </w:t>
-      </w:r>
-      <w:proofErr w:type="spellStart"/>
-      <w:r>
-        <w:rPr>
-          <w:rFonts w:ascii="Arial" w:hAnsi="Arial" w:cs="Arial"/>
-          <w:sz w:val="20"/>
-          <w:szCs w:val="20"/>
-        </w:rPr>
-        <w:t>dan</w:t>
-      </w:r>
-      <w:proofErr w:type="spellEnd"/>
-      <w:r>
-        <w:rPr>
-          <w:rFonts w:ascii="Arial" w:hAnsi="Arial" w:cs="Arial"/>
-          <w:sz w:val="20"/>
-          <w:szCs w:val="20"/>
-        </w:rPr>
-        <w:t xml:space="preserve"> </w:t>
-      </w:r>
-      <w:proofErr w:type="spellStart"/>
-      <w:r>
-        <w:rPr>
-          <w:rFonts w:ascii="Arial" w:hAnsi="Arial" w:cs="Arial"/>
-          <w:sz w:val="20"/>
-          <w:szCs w:val="20"/>
-        </w:rPr>
-        <w:t>terima</w:t>
-      </w:r>
-      <w:proofErr w:type="spellEnd"/>
-      <w:r>
-        <w:rPr>
-          <w:rFonts w:ascii="Arial" w:hAnsi="Arial" w:cs="Arial"/>
-          <w:sz w:val="20"/>
-          <w:szCs w:val="20"/>
-        </w:rPr>
-        <w:t xml:space="preserve"> </w:t>
-      </w:r>
-      <w:proofErr w:type="spellStart"/>
-      <w:r>
-        <w:rPr>
-          <w:rFonts w:ascii="Arial" w:hAnsi="Arial" w:cs="Arial"/>
-          <w:sz w:val="20"/>
-          <w:szCs w:val="20"/>
-        </w:rPr>
-        <w:t>kasih</w:t>
-      </w:r>
-      <w:proofErr w:type="spellEnd"/>
-      <w:r>
-        <w:rPr>
-          <w:rFonts w:ascii="Arial" w:hAnsi="Arial" w:cs="Arial"/>
-          <w:sz w:val="20"/>
-          <w:szCs w:val="20"/>
-        </w:rPr>
-        <w:t>.</w:t>
-      </w:r>
-      <w:bookmarkStart w:id="0" w:name="_GoBack"/>
-      <w:bookmarkEnd w:id="0"/>
     </w:p>
     <w:p/>
     <w:p>
@@ -2161,7 +2301,7 @@
                                 <w:sz w:val="20"/>
                                 <w:szCs w:val="20"/>
                               </w:rPr>
-                              <w:t>Kepala Sub Bidang Pengadaan, Data dan Informasi Badan Kepegawaian Pendidikan dan Pelatihan Kabupaten Tabalong</w:t>
+                              <w:t>Kepala Sub Bidang Pengadaan, Data dan Informasi</w:t>
                             </w:r>
                           </w:p>
                           <w:p>
@@ -2340,7 +2480,7 @@
                           <w:sz w:val="20"/>
                           <w:szCs w:val="20"/>
                         </w:rPr>
-                        <w:t>Kepala Sub Bidang Pengadaan, Data dan Informasi Badan Kepegawaian Pendidikan dan Pelatihan Kabupaten Tabalong</w:t>
+                        <w:t>Kepala Sub Bidang Pengadaan, Data dan Informasi</w:t>
                       </w:r>
                     </w:p>
                     <w:p>
@@ -4477,7 +4617,7 @@
 </file>
 
 <file path=customXml/itemProps1.xml><?xml version="1.0" encoding="utf-8"?>
-<ds:datastoreItem xmlns:ds="http://schemas.openxmlformats.org/officeDocument/2006/customXml" ds:itemID="{22121063-D7CB-4065-9530-F5FF33591A49}">
+<ds:datastoreItem xmlns:ds="http://schemas.openxmlformats.org/officeDocument/2006/customXml" ds:itemID="{9408F078-994B-422F-852C-7A6220B51854}">
   <ds:schemaRefs>
     <ds:schemaRef ds:uri="http://schemas.openxmlformats.org/officeDocument/2006/bibliography"/>
   </ds:schemaRefs>

--- a/public/notadinas 18.docx
+++ b/public/notadinas 18.docx
@@ -698,7 +698,7 @@
                 <w:sz w:val="20"/>
                 <w:szCs w:val="20"/>
               </w:rPr>
-              <w:t>B-    </w:t>
+              <w:t>B-    19</w:t>
             </w:r>
             <w:r>
               <w:rPr>
@@ -1169,20 +1169,36 @@
         <w:jc w:val="both"/>
         <w:rPr>
           <w:rFonts w:ascii="Arial" w:hAnsi="Arial" w:cs="Arial"/>
-          <w:sz w:val="20"/>
-          <w:szCs w:val="20"/>
-        </w:rPr>
-      </w:pPr>
-      <w:r>
-        <w:rPr>
-          <w:rFonts w:ascii="Arial" w:hAnsi="Arial" w:cs="Arial"/>
           <w:color w:val="000000"/>
           <w:sz w:val="20"/>
           <w:szCs w:val="20"/>
           <w:lang w:val="id-ID"/>
         </w:rPr>
+      </w:pPr>
+      <w:r>
+        <w:rPr>
+          <w:rFonts w:ascii="Arial" w:hAnsi="Arial" w:cs="Arial"/>
+          <w:color w:val="000000"/>
+          <w:sz w:val="20"/>
+          <w:szCs w:val="20"/>
+          <w:lang w:val="id-ID"/>
+        </w:rPr>
         <w:t>Untuk itu kami mohon kiranya dapat diberikan izin  Kepada :</w:t>
       </w:r>
+    </w:p>
+    <w:p>
+      <w:pPr>
+        <w:pStyle w:val="ListParagraph"/>
+        <w:ind w:left="0" w:right="162"/>
+        <w:jc w:val="both"/>
+        <w:rPr>
+          <w:rFonts w:ascii="Arial" w:hAnsi="Arial" w:cs="Arial"/>
+          <w:sz w:val="20"/>
+          <w:szCs w:val="20"/>
+        </w:rPr>
+      </w:pPr>
+      <w:bookmarkStart w:id="0" w:name="_GoBack"/>
+      <w:bookmarkEnd w:id="0"/>
     </w:p>
     <w:tbl>
       <w:tblPr>
@@ -1225,8 +1241,6 @@
               </w:rPr>
               <w:t>NO</w:t>
             </w:r>
-            <w:bookmarkStart w:id="0" w:name="_GoBack"/>
-            <w:bookmarkEnd w:id="0"/>
           </w:p>
         </w:tc>
         <w:tc>
@@ -4617,7 +4631,7 @@
 </file>
 
 <file path=customXml/itemProps1.xml><?xml version="1.0" encoding="utf-8"?>
-<ds:datastoreItem xmlns:ds="http://schemas.openxmlformats.org/officeDocument/2006/customXml" ds:itemID="{9408F078-994B-422F-852C-7A6220B51854}">
+<ds:datastoreItem xmlns:ds="http://schemas.openxmlformats.org/officeDocument/2006/customXml" ds:itemID="{AD0EEC9C-1147-47A9-865B-121B80533C05}">
   <ds:schemaRefs>
     <ds:schemaRef ds:uri="http://schemas.openxmlformats.org/officeDocument/2006/bibliography"/>
   </ds:schemaRefs>
